--- a/_myNotes/VUE框架.docx
+++ b/_myNotes/VUE框架.docx
@@ -178,8 +178,6 @@
           <w:lang w:val="en-US" w:eastAsia="zh-CN"/>
         </w:rPr>
       </w:pPr>
-      <w:bookmarkStart w:id="0" w:name="_GoBack"/>
-      <w:bookmarkEnd w:id="0"/>
     </w:p>
     <w:p>
       <w:pPr>
@@ -12307,6 +12305,8 @@
         </w:rPr>
         <w:t>其中css-loader已经安装过，不需要再次安装。</w:t>
       </w:r>
+      <w:bookmarkStart w:id="1" w:name="_GoBack"/>
+      <w:bookmarkEnd w:id="1"/>
     </w:p>
     <w:p>
       <w:r>
@@ -12315,9 +12315,11 @@
       <w:r>
         <w:tab/>
       </w:r>
+      <w:bookmarkStart w:id="0" w:name="OLE_LINK1"/>
       <w:r>
         <w:t>cnpm install style-loader less less-loader --save-dev</w:t>
       </w:r>
+      <w:bookmarkEnd w:id="0"/>
       <w:r>
         <w:tab/>
       </w:r>
